--- a/HW - 04/mod3-multistability.docx
+++ b/HW - 04/mod3-multistability.docx
@@ -34,13 +34,33 @@
     </w:p>
     <w:p>
       <w:pPr>
+        <w:pStyle w:val="Heading2"/>
+      </w:pPr>
+      <w:bookmarkStart w:id="23" w:name="sector-of-linear-stability"/>
+      <w:r>
+        <w:t xml:space="preserve">Sector of linear stability</w:t>
+      </w:r>
+      <w:bookmarkEnd w:id="23"/>
+    </w:p>
+    <w:p>
+      <w:pPr>
+        <w:pStyle w:val="Heading2"/>
+      </w:pPr>
+      <w:bookmarkStart w:id="24" w:name="describing-function-method-and-popov-criterion"/>
+      <w:r>
+        <w:t xml:space="preserve">Describing function method and Popov criterion</w:t>
+      </w:r>
+      <w:bookmarkEnd w:id="24"/>
+    </w:p>
+    <w:p>
+      <w:pPr>
         <w:pStyle w:val="Heading1"/>
       </w:pPr>
-      <w:bookmarkStart w:id="23" w:name="conclusion"/>
+      <w:bookmarkStart w:id="25" w:name="conclusion"/>
       <w:r>
         <w:t xml:space="preserve">Conclusion</w:t>
       </w:r>
-      <w:bookmarkEnd w:id="23"/>
+      <w:bookmarkEnd w:id="25"/>
     </w:p>
     <w:sectPr/>
   </w:body>

--- a/HW - 04/mod3-multistability.docx
+++ b/HW - 04/mod3-multistability.docx
@@ -441,6 +441,7 @@
       <w:keepNext/>
       <w:keepLines/>
       <w:spacing w:before="480" w:after="0"/>
+      <w:ind w:left="0"/>
       <w:outlineLvl w:val="0"/>
     </w:pPr>
     <w:rPr>
@@ -463,6 +464,7 @@
       <w:keepNext/>
       <w:keepLines/>
       <w:spacing w:before="200" w:after="0"/>
+      <w:ind w:left="720"/>
       <w:outlineLvl w:val="1"/>
     </w:pPr>
     <w:rPr>
@@ -485,6 +487,7 @@
       <w:keepNext/>
       <w:keepLines/>
       <w:spacing w:before="200" w:after="0"/>
+      <w:ind w:left="1440"/>
       <w:outlineLvl w:val="2"/>
     </w:pPr>
     <w:rPr>
@@ -507,6 +510,7 @@
       <w:keepNext/>
       <w:keepLines/>
       <w:spacing w:before="200" w:after="0"/>
+      <w:ind w:left="2160"/>
       <w:outlineLvl w:val="3"/>
     </w:pPr>
     <w:rPr>
@@ -529,6 +533,7 @@
       <w:keepNext/>
       <w:keepLines/>
       <w:spacing w:before="200" w:after="0"/>
+      <w:ind w:left="2880"/>
       <w:outlineLvl w:val="4"/>
     </w:pPr>
     <w:rPr>
@@ -551,6 +556,7 @@
       <w:keepNext/>
       <w:keepLines/>
       <w:spacing w:before="200" w:after="0"/>
+      <w:ind w:left="3600"/>
       <w:outlineLvl w:val="5"/>
     </w:pPr>
     <w:rPr>
@@ -571,6 +577,7 @@
       <w:keepNext/>
       <w:keepLines/>
       <w:spacing w:before="200" w:after="0"/>
+      <w:ind w:left="4320"/>
       <w:outlineLvl w:val="6"/>
     </w:pPr>
     <w:rPr>
@@ -591,6 +598,7 @@
       <w:keepNext/>
       <w:keepLines/>
       <w:spacing w:before="200" w:after="0"/>
+      <w:ind w:left="5040"/>
       <w:outlineLvl w:val="7"/>
     </w:pPr>
     <w:rPr>
@@ -611,6 +619,7 @@
       <w:keepNext/>
       <w:keepLines/>
       <w:spacing w:before="200" w:after="0"/>
+      <w:ind w:left="5760"/>
       <w:outlineLvl w:val="8"/>
     </w:pPr>
     <w:rPr>
